--- a/Supplement.docx
+++ b/Supplement.docx
@@ -3330,21 +3330,7 @@
               <w:rPr>
                 <w:rFonts w:ascii="Arial" w:eastAsia="Times New Roman" w:hAnsi="Arial" w:cs="Arial"/>
               </w:rPr>
-              <w:t xml:space="preserve">25. After a discussion of a relationship problem, both </w:t>
-            </w:r>
-            <w:proofErr w:type="gramStart"/>
-            <w:r>
-              <w:rPr>
-                <w:rFonts w:ascii="Arial" w:eastAsia="Times New Roman" w:hAnsi="Arial" w:cs="Arial"/>
-              </w:rPr>
-              <w:t>feel</w:t>
-            </w:r>
-            <w:proofErr w:type="gramEnd"/>
-            <w:r>
-              <w:rPr>
-                <w:rFonts w:ascii="Arial" w:eastAsia="Times New Roman" w:hAnsi="Arial" w:cs="Arial"/>
-              </w:rPr>
-              <w:t xml:space="preserve"> resolved</w:t>
+              <w:t>25. After a discussion of a relationship problem, both feel resolved</w:t>
             </w:r>
           </w:p>
         </w:tc>
@@ -12336,16 +12322,8 @@
               <w:rPr>
                 <w:rFonts w:ascii="Arial" w:hAnsi="Arial" w:cs="Arial"/>
               </w:rPr>
-              <w:t xml:space="preserve">Do you believe there are people in your life you can turn to if </w:t>
-            </w:r>
-            <w:proofErr w:type="gramStart"/>
-            <w:r>
-              <w:rPr>
-                <w:rFonts w:ascii="Arial" w:hAnsi="Arial" w:cs="Arial"/>
-              </w:rPr>
-              <w:t>needed:</w:t>
-            </w:r>
-            <w:proofErr w:type="gramEnd"/>
+              <w:t>Do you believe there are people in your life you can turn to if needed:</w:t>
+            </w:r>
           </w:p>
         </w:tc>
       </w:tr>
@@ -33378,16 +33356,8 @@
               <w:rPr>
                 <w:rFonts w:ascii="Arial" w:hAnsi="Arial" w:cs="Arial"/>
               </w:rPr>
-              <w:t xml:space="preserve">Do you believe you could turn to your partner if </w:t>
-            </w:r>
-            <w:proofErr w:type="gramStart"/>
-            <w:r>
-              <w:rPr>
-                <w:rFonts w:ascii="Arial" w:hAnsi="Arial" w:cs="Arial"/>
-              </w:rPr>
-              <w:t>needed:</w:t>
-            </w:r>
-            <w:proofErr w:type="gramEnd"/>
+              <w:t>Do you believe you could turn to your partner if needed:</w:t>
+            </w:r>
           </w:p>
           <w:p>
             <w:pPr>
@@ -39023,7 +38993,7 @@
               <w:rPr>
                 <w:rFonts w:ascii="Arial" w:hAnsi="Arial" w:cs="Arial"/>
               </w:rPr>
-              <w:t>Years of Education</w:t>
+              <w:t>Gestational Age</w:t>
             </w:r>
           </w:p>
         </w:tc>
@@ -39046,7 +39016,7 @@
               <w:rPr>
                 <w:rFonts w:ascii="Arial" w:hAnsi="Arial" w:cs="Arial"/>
               </w:rPr>
-              <w:t>How many years of formal education did you complete?</w:t>
+              <w:t>How far along are you into your pregnancy?</w:t>
             </w:r>
           </w:p>
         </w:tc>
@@ -39070,7 +39040,7 @@
               <w:rPr>
                 <w:rFonts w:ascii="Arial" w:hAnsi="Arial" w:cs="Arial"/>
               </w:rPr>
-              <w:t>Marital Status</w:t>
+              <w:t>Years of Education</w:t>
             </w:r>
           </w:p>
         </w:tc>
@@ -39093,7 +39063,19 @@
               <w:rPr>
                 <w:rFonts w:ascii="Arial" w:hAnsi="Arial" w:cs="Arial"/>
               </w:rPr>
-              <w:t>What is your marital status?</w:t>
+              <w:t xml:space="preserve">What is the </w:t>
+            </w:r>
+            <w:r>
+              <w:rPr>
+                <w:rFonts w:ascii="Arial" w:hAnsi="Arial" w:cs="Arial"/>
+              </w:rPr>
+              <w:t>highest education that you achieved</w:t>
+            </w:r>
+            <w:r>
+              <w:rPr>
+                <w:rFonts w:ascii="Arial" w:hAnsi="Arial" w:cs="Arial"/>
+              </w:rPr>
+              <w:t>?</w:t>
             </w:r>
           </w:p>
         </w:tc>
@@ -39117,7 +39099,13 @@
               <w:rPr>
                 <w:rFonts w:ascii="Arial" w:hAnsi="Arial" w:cs="Arial"/>
               </w:rPr>
-              <w:t>Months with Partner</w:t>
+              <w:t xml:space="preserve">Relationship </w:t>
+            </w:r>
+            <w:r>
+              <w:rPr>
+                <w:rFonts w:ascii="Arial" w:hAnsi="Arial" w:cs="Arial"/>
+              </w:rPr>
+              <w:t>Status</w:t>
             </w:r>
           </w:p>
         </w:tc>
@@ -39140,7 +39128,66 @@
               <w:rPr>
                 <w:rFonts w:ascii="Arial" w:hAnsi="Arial" w:cs="Arial"/>
               </w:rPr>
-              <w:t>How many months have you been with your current male partner?</w:t>
+              <w:t>What is your current relationship status?</w:t>
+            </w:r>
+          </w:p>
+        </w:tc>
+      </w:tr>
+      <w:tr>
+        <w:tc>
+          <w:tcPr>
+            <w:tcW w:w="3870" w:type="dxa"/>
+          </w:tcPr>
+          <w:p>
+            <w:pPr>
+              <w:tabs>
+                <w:tab w:val="left" w:pos="1872"/>
+              </w:tabs>
+              <w:spacing w:before="60" w:after="100"/>
+              <w:rPr>
+                <w:rFonts w:ascii="Arial" w:hAnsi="Arial" w:cs="Arial"/>
+              </w:rPr>
+            </w:pPr>
+            <w:r>
+              <w:rPr>
+                <w:rFonts w:ascii="Arial" w:hAnsi="Arial" w:cs="Arial"/>
+              </w:rPr>
+              <w:t>Months with Partner</w:t>
+            </w:r>
+          </w:p>
+        </w:tc>
+        <w:tc>
+          <w:tcPr>
+            <w:tcW w:w="5490" w:type="dxa"/>
+            <w:gridSpan w:val="2"/>
+          </w:tcPr>
+          <w:p>
+            <w:pPr>
+              <w:tabs>
+                <w:tab w:val="left" w:pos="1872"/>
+              </w:tabs>
+              <w:spacing w:before="60" w:after="100"/>
+              <w:rPr>
+                <w:rFonts w:ascii="Arial" w:hAnsi="Arial" w:cs="Arial"/>
+              </w:rPr>
+            </w:pPr>
+            <w:r>
+              <w:rPr>
+                <w:rFonts w:ascii="Arial" w:hAnsi="Arial" w:cs="Arial"/>
+              </w:rPr>
+              <w:t xml:space="preserve">How </w:t>
+            </w:r>
+            <w:r>
+              <w:rPr>
+                <w:rFonts w:ascii="Arial" w:hAnsi="Arial" w:cs="Arial"/>
+              </w:rPr>
+              <w:t>long</w:t>
+            </w:r>
+            <w:r>
+              <w:rPr>
+                <w:rFonts w:ascii="Arial" w:hAnsi="Arial" w:cs="Arial"/>
+              </w:rPr>
+              <w:t xml:space="preserve"> have you been with your current male partner?</w:t>
             </w:r>
           </w:p>
         </w:tc>
@@ -39287,7 +39334,19 @@
               <w:rPr>
                 <w:rFonts w:ascii="Arial" w:hAnsi="Arial" w:cs="Arial"/>
               </w:rPr>
-              <w:t>How many months have you known you have HIV?</w:t>
+              <w:t xml:space="preserve">How </w:t>
+            </w:r>
+            <w:r>
+              <w:rPr>
+                <w:rFonts w:ascii="Arial" w:hAnsi="Arial" w:cs="Arial"/>
+              </w:rPr>
+              <w:t>long</w:t>
+            </w:r>
+            <w:r>
+              <w:rPr>
+                <w:rFonts w:ascii="Arial" w:hAnsi="Arial" w:cs="Arial"/>
+              </w:rPr>
+              <w:t xml:space="preserve"> have you known you have HIV?</w:t>
             </w:r>
           </w:p>
         </w:tc>
